--- a/法令ファイル/令和三年度から令和六年度までにおける地方公共団体金融機構法附則第十四条の規定により国に帰属させるものとする金額を定める省令/令和三年度から令和六年度までにおける地方公共団体金融機構法附則第十四条の規定により国に帰属させるものとする金額を定める省令（令和二年総務省・財務省令第一号）.docx
+++ b/法令ファイル/令和三年度から令和六年度までにおける地方公共団体金融機構法附則第十四条の規定により国に帰属させるものとする金額を定める省令/令和三年度から令和六年度までにおける地方公共団体金融機構法附則第十四条の規定により国に帰属させるものとする金額を定める省令（令和二年総務省・財務省令第一号）.docx
@@ -45,7 +45,7 @@
         <w:pStyle w:val="Heading1"/>
       </w:pPr>
       <w:r>
-        <w:t>附　則（令和三年三月三一日総務省・財務省令第一号）</w:t>
+        <w:t>附則（令和三年三月三一日総務省・財務省令第一号）</w:t>
       </w:r>
     </w:p>
     <w:p>
@@ -73,7 +73,7 @@
     </w:pPr>
     <w:r>
       <w:tab/>
-      <w:t>WeGov v0.1 - FTS141</w:t>
+      <w:t>WeGov v0.2 - FTS141</w:t>
     </w:r>
   </w:p>
 </w:ftr>
